--- a/Changes.docx
+++ b/Changes.docx
@@ -62,6 +62,21 @@
         <w:tab/>
         <w:t>authControllers.js</w:t>
       </w:r>
+      <w:r>
+        <w:t>:</w:t>
+      </w:r>
+    </w:p>
+    <w:p>
+      <w:pPr>
+        <w:pStyle w:val="ListParagraph"/>
+        <w:numPr>
+          <w:ilvl w:val="0"/>
+          <w:numId w:val="3"/>
+        </w:numPr>
+      </w:pPr>
+      <w:r>
+        <w:t>Will hold the functions for authentication, and will be exported to authRoutes.js</w:t>
+      </w:r>
     </w:p>
     <w:p>
       <w:r>
@@ -96,6 +111,26 @@
         <w:t xml:space="preserve">authRoutes.js </w:t>
       </w:r>
     </w:p>
+    <w:p>
+      <w:pPr>
+        <w:pStyle w:val="ListParagraph"/>
+        <w:numPr>
+          <w:ilvl w:val="0"/>
+          <w:numId w:val="3"/>
+        </w:numPr>
+      </w:pPr>
+      <w:r>
+        <w:t xml:space="preserve">Will be the main router for the authentication routes, and will be exported </w:t>
+      </w:r>
+      <w:proofErr w:type="gramStart"/>
+      <w:r>
+        <w:t>as  Router</w:t>
+      </w:r>
+      <w:proofErr w:type="gramEnd"/>
+      <w:r>
+        <w:t>, to app.js</w:t>
+      </w:r>
+    </w:p>
     <w:p/>
     <w:p/>
     <w:p>
@@ -194,9 +229,339 @@
         </w:numPr>
       </w:pPr>
       <w:r>
-        <w:t>test</w:t>
-      </w:r>
-    </w:p>
+        <w:t>T</w:t>
+      </w:r>
+      <w:r>
+        <w:t>est</w:t>
+      </w:r>
+    </w:p>
+    <w:p>
+      <w:pPr>
+        <w:pStyle w:val="ListParagraph"/>
+        <w:numPr>
+          <w:ilvl w:val="0"/>
+          <w:numId w:val="1"/>
+        </w:numPr>
+      </w:pPr>
+      <w:r>
+        <w:t>Added routing for:</w:t>
+      </w:r>
+    </w:p>
+    <w:p>
+      <w:pPr>
+        <w:pStyle w:val="ListParagraph"/>
+        <w:numPr>
+          <w:ilvl w:val="1"/>
+          <w:numId w:val="1"/>
+        </w:numPr>
+      </w:pPr>
+      <w:proofErr w:type="spellStart"/>
+      <w:r>
+        <w:t>Faq</w:t>
+      </w:r>
+      <w:proofErr w:type="spellEnd"/>
+    </w:p>
+    <w:p>
+      <w:pPr>
+        <w:pStyle w:val="ListParagraph"/>
+        <w:numPr>
+          <w:ilvl w:val="1"/>
+          <w:numId w:val="1"/>
+        </w:numPr>
+      </w:pPr>
+      <w:r>
+        <w:lastRenderedPageBreak/>
+        <w:t>announcements</w:t>
+      </w:r>
+    </w:p>
+    <w:p>
+      <w:pPr>
+        <w:pStyle w:val="ListParagraph"/>
+        <w:numPr>
+          <w:ilvl w:val="0"/>
+          <w:numId w:val="1"/>
+        </w:numPr>
+      </w:pPr>
+      <w:r>
+        <w:t xml:space="preserve">Included </w:t>
+      </w:r>
+      <w:r>
+        <w:t xml:space="preserve">the </w:t>
+      </w:r>
+      <w:proofErr w:type="spellStart"/>
+      <w:r>
+        <w:t>authRoutes</w:t>
+      </w:r>
+      <w:proofErr w:type="spellEnd"/>
+      <w:r>
+        <w:t xml:space="preserve"> that is imported from authRoutes.js</w:t>
+      </w:r>
+    </w:p>
+    <w:p>
+      <w:pPr>
+        <w:pStyle w:val="ListParagraph"/>
+        <w:numPr>
+          <w:ilvl w:val="0"/>
+          <w:numId w:val="1"/>
+        </w:numPr>
+      </w:pPr>
+      <w:r>
+        <w:t>Added a variable to handle a dynamic port “port”</w:t>
+      </w:r>
+    </w:p>
+    <w:p>
+      <w:pPr>
+        <w:pStyle w:val="ListParagraph"/>
+        <w:numPr>
+          <w:ilvl w:val="0"/>
+          <w:numId w:val="1"/>
+        </w:numPr>
+      </w:pPr>
+      <w:r>
+        <w:t xml:space="preserve">Changed </w:t>
+      </w:r>
+      <w:proofErr w:type="spellStart"/>
+      <w:proofErr w:type="gramStart"/>
+      <w:r>
+        <w:t>app.listen</w:t>
+      </w:r>
+      <w:proofErr w:type="spellEnd"/>
+      <w:proofErr w:type="gramEnd"/>
+      <w:r>
+        <w:t xml:space="preserve">(3000) to </w:t>
+      </w:r>
+      <w:proofErr w:type="spellStart"/>
+      <w:r>
+        <w:t>app.listen</w:t>
+      </w:r>
+      <w:proofErr w:type="spellEnd"/>
+      <w:r>
+        <w:t>(port)</w:t>
+      </w:r>
+    </w:p>
+    <w:p>
+      <w:proofErr w:type="spellStart"/>
+      <w:r>
+        <w:t>Index.ejs</w:t>
+      </w:r>
+      <w:proofErr w:type="spellEnd"/>
+      <w:r>
+        <w:t xml:space="preserve"> Change:</w:t>
+      </w:r>
+    </w:p>
+    <w:p>
+      <w:pPr>
+        <w:pStyle w:val="ListParagraph"/>
+        <w:numPr>
+          <w:ilvl w:val="0"/>
+          <w:numId w:val="2"/>
+        </w:numPr>
+      </w:pPr>
+      <w:r>
+        <w:t>changed the link for the login page</w:t>
+      </w:r>
+    </w:p>
+    <w:p>
+      <w:pPr>
+        <w:pStyle w:val="ListParagraph"/>
+        <w:numPr>
+          <w:ilvl w:val="1"/>
+          <w:numId w:val="2"/>
+        </w:numPr>
+      </w:pPr>
+      <w:r>
+        <w:t>was ‘public/login.html’</w:t>
+      </w:r>
+    </w:p>
+    <w:p>
+      <w:pPr>
+        <w:pStyle w:val="ListParagraph"/>
+        <w:numPr>
+          <w:ilvl w:val="1"/>
+          <w:numId w:val="2"/>
+        </w:numPr>
+      </w:pPr>
+      <w:r>
+        <w:t>is now ‘/login’</w:t>
+      </w:r>
+    </w:p>
+    <w:p>
+      <w:pPr>
+        <w:pStyle w:val="ListParagraph"/>
+        <w:numPr>
+          <w:ilvl w:val="0"/>
+          <w:numId w:val="2"/>
+        </w:numPr>
+      </w:pPr>
+      <w:r>
+        <w:t xml:space="preserve">changed the link for the </w:t>
+      </w:r>
+      <w:proofErr w:type="spellStart"/>
+      <w:r>
+        <w:t>faq</w:t>
+      </w:r>
+      <w:proofErr w:type="spellEnd"/>
+      <w:r>
+        <w:t xml:space="preserve"> page</w:t>
+      </w:r>
+    </w:p>
+    <w:p>
+      <w:pPr>
+        <w:pStyle w:val="ListParagraph"/>
+        <w:numPr>
+          <w:ilvl w:val="1"/>
+          <w:numId w:val="2"/>
+        </w:numPr>
+      </w:pPr>
+      <w:r>
+        <w:t>was ‘public/faq.html’</w:t>
+      </w:r>
+    </w:p>
+    <w:p>
+      <w:pPr>
+        <w:pStyle w:val="ListParagraph"/>
+        <w:numPr>
+          <w:ilvl w:val="1"/>
+          <w:numId w:val="2"/>
+        </w:numPr>
+      </w:pPr>
+      <w:r>
+        <w:t>is now ‘/</w:t>
+      </w:r>
+      <w:proofErr w:type="spellStart"/>
+      <w:r>
+        <w:t>faq</w:t>
+      </w:r>
+      <w:proofErr w:type="spellEnd"/>
+      <w:r>
+        <w:t>’</w:t>
+      </w:r>
+    </w:p>
+    <w:p>
+      <w:pPr>
+        <w:pStyle w:val="ListParagraph"/>
+        <w:numPr>
+          <w:ilvl w:val="0"/>
+          <w:numId w:val="2"/>
+        </w:numPr>
+      </w:pPr>
+      <w:r>
+        <w:t>changed the link for the announcement page</w:t>
+      </w:r>
+    </w:p>
+    <w:p>
+      <w:pPr>
+        <w:pStyle w:val="ListParagraph"/>
+        <w:numPr>
+          <w:ilvl w:val="1"/>
+          <w:numId w:val="2"/>
+        </w:numPr>
+      </w:pPr>
+      <w:r>
+        <w:t>was ‘public/announcements.html’</w:t>
+      </w:r>
+    </w:p>
+    <w:p>
+      <w:pPr>
+        <w:pStyle w:val="ListParagraph"/>
+        <w:numPr>
+          <w:ilvl w:val="1"/>
+          <w:numId w:val="2"/>
+        </w:numPr>
+      </w:pPr>
+      <w:r>
+        <w:t>is now ‘/announcements’</w:t>
+      </w:r>
+    </w:p>
+    <w:p>
+      <w:pPr>
+        <w:pStyle w:val="ListParagraph"/>
+        <w:numPr>
+          <w:ilvl w:val="0"/>
+          <w:numId w:val="2"/>
+        </w:numPr>
+      </w:pPr>
+    </w:p>
+    <w:p>
+      <w:proofErr w:type="spellStart"/>
+      <w:r>
+        <w:t>Faq.ejs</w:t>
+      </w:r>
+      <w:proofErr w:type="spellEnd"/>
+      <w:r>
+        <w:t xml:space="preserve"> changes:</w:t>
+      </w:r>
+    </w:p>
+    <w:p>
+      <w:pPr>
+        <w:pStyle w:val="ListParagraph"/>
+        <w:numPr>
+          <w:ilvl w:val="0"/>
+          <w:numId w:val="4"/>
+        </w:numPr>
+      </w:pPr>
+      <w:r>
+        <w:t>The same as faq.html, with minor changes</w:t>
+      </w:r>
+    </w:p>
+    <w:p>
+      <w:pPr>
+        <w:pStyle w:val="ListParagraph"/>
+        <w:numPr>
+          <w:ilvl w:val="1"/>
+          <w:numId w:val="4"/>
+        </w:numPr>
+      </w:pPr>
+      <w:r>
+        <w:t xml:space="preserve">Changed the linking of the </w:t>
+      </w:r>
+      <w:proofErr w:type="spellStart"/>
+      <w:r>
+        <w:t>css</w:t>
+      </w:r>
+      <w:proofErr w:type="spellEnd"/>
+      <w:r>
+        <w:t xml:space="preserve"> file so it works with </w:t>
+      </w:r>
+      <w:proofErr w:type="spellStart"/>
+      <w:r>
+        <w:t>ejs</w:t>
+      </w:r>
+      <w:proofErr w:type="spellEnd"/>
+    </w:p>
+    <w:p>
+      <w:proofErr w:type="spellStart"/>
+      <w:r>
+        <w:t>Announcements.ejs</w:t>
+      </w:r>
+      <w:proofErr w:type="spellEnd"/>
+      <w:r>
+        <w:t>:</w:t>
+      </w:r>
+    </w:p>
+    <w:p>
+      <w:pPr>
+        <w:pStyle w:val="ListParagraph"/>
+        <w:numPr>
+          <w:ilvl w:val="0"/>
+          <w:numId w:val="4"/>
+        </w:numPr>
+      </w:pPr>
+      <w:r>
+        <w:t xml:space="preserve">Removed announcements.html, replaced </w:t>
+      </w:r>
+      <w:proofErr w:type="gramStart"/>
+      <w:r>
+        <w:t>with .</w:t>
+      </w:r>
+      <w:proofErr w:type="spellStart"/>
+      <w:r>
+        <w:t>ejs</w:t>
+      </w:r>
+      <w:proofErr w:type="spellEnd"/>
+      <w:proofErr w:type="gramEnd"/>
+    </w:p>
+    <w:p/>
     <w:sectPr>
       <w:pgSz w:w="12240" w:h="15840"/>
       <w:pgMar w:top="1440" w:right="1440" w:bottom="1440" w:left="1440" w:header="720" w:footer="720" w:gutter="0"/>
@@ -210,6 +575,345 @@
 <file path=word/numbering.xml><?xml version="1.0" encoding="utf-8"?>
 <w:numbering xmlns:wpc="http://schemas.microsoft.com/office/word/2010/wordprocessingCanvas" xmlns:cx="http://schemas.microsoft.com/office/drawing/2014/chartex" xmlns:cx1="http://schemas.microsoft.com/office/drawing/2015/9/8/chartex" xmlns:cx2="http://schemas.microsoft.com/office/drawing/2015/10/21/chartex" xmlns:cx3="http://schemas.microsoft.com/office/drawing/2016/5/9/chartex" xmlns:cx4="http://schemas.microsoft.com/office/drawing/2016/5/10/chartex" xmlns:cx5="http://schemas.microsoft.com/office/drawing/2016/5/11/chartex" xmlns:cx6="http://schemas.microsoft.com/office/drawing/2016/5/12/chartex" xmlns:cx7="http://schemas.microsoft.com/office/drawing/2016/5/13/chartex" xmlns:cx8="http://schemas.microsoft.com/office/drawing/2016/5/14/chartex" xmlns:mc="http://schemas.openxmlformats.org/markup-compatibility/2006" xmlns:aink="http://schemas.microsoft.com/office/drawing/2016/ink" xmlns:am3d="http://schemas.microsoft.com/office/drawing/2017/model3d" xmlns:o="urn:schemas-microsoft-com:office:office" xmlns:r="http://schemas.openxmlformats.org/officeDocument/2006/relationships" xmlns:m="http://schemas.openxmlformats.org/officeDocument/2006/math" xmlns:v="urn:schemas-microsoft-com:vml" xmlns:wp14="http://schemas.microsoft.com/office/word/2010/wordprocessingDrawing" xmlns:wp="http://schemas.openxmlformats.org/drawingml/2006/wordprocessingDrawing" xmlns:w10="urn:schemas-microsoft-com:office:word" xmlns:w="http://schemas.openxmlformats.org/wordprocessingml/2006/main" xmlns:w14="http://schemas.microsoft.com/office/word/2010/wordml" xmlns:w15="http://schemas.microsoft.com/office/word/2012/wordml" xmlns:w16cex="http://schemas.microsoft.com/office/word/2018/wordml/cex" xmlns:w16cid="http://schemas.microsoft.com/office/word/2016/wordml/cid" xmlns:w16="http://schemas.microsoft.com/office/word/2018/wordml" xmlns:w16se="http://schemas.microsoft.com/office/word/2015/wordml/symex" xmlns:wpg="http://schemas.microsoft.com/office/word/2010/wordprocessingGroup" xmlns:wpi="http://schemas.microsoft.com/office/word/2010/wordprocessingInk" xmlns:wne="http://schemas.microsoft.com/office/word/2006/wordml" xmlns:wps="http://schemas.microsoft.com/office/word/2010/wordprocessingShape" mc:Ignorable="w14 w15 w16se w16cid w16 w16cex wp14">
   <w:abstractNum w:abstractNumId="0" w15:restartNumberingAfterBreak="0">
+    <w:nsid w:val="42EC174B"/>
+    <w:multiLevelType w:val="hybridMultilevel"/>
+    <w:tmpl w:val="F1F4CF34"/>
+    <w:lvl w:ilvl="0" w:tplc="04090001">
+      <w:start w:val="1"/>
+      <w:numFmt w:val="bullet"/>
+      <w:lvlText w:val=""/>
+      <w:lvlJc w:val="left"/>
+      <w:pPr>
+        <w:ind w:left="2160" w:hanging="360"/>
+      </w:pPr>
+      <w:rPr>
+        <w:rFonts w:ascii="Symbol" w:hAnsi="Symbol" w:hint="default"/>
+      </w:rPr>
+    </w:lvl>
+    <w:lvl w:ilvl="1" w:tplc="04090003" w:tentative="1">
+      <w:start w:val="1"/>
+      <w:numFmt w:val="bullet"/>
+      <w:lvlText w:val="o"/>
+      <w:lvlJc w:val="left"/>
+      <w:pPr>
+        <w:ind w:left="2880" w:hanging="360"/>
+      </w:pPr>
+      <w:rPr>
+        <w:rFonts w:ascii="Courier New" w:hAnsi="Courier New" w:cs="Courier New" w:hint="default"/>
+      </w:rPr>
+    </w:lvl>
+    <w:lvl w:ilvl="2" w:tplc="04090005" w:tentative="1">
+      <w:start w:val="1"/>
+      <w:numFmt w:val="bullet"/>
+      <w:lvlText w:val=""/>
+      <w:lvlJc w:val="left"/>
+      <w:pPr>
+        <w:ind w:left="3600" w:hanging="360"/>
+      </w:pPr>
+      <w:rPr>
+        <w:rFonts w:ascii="Wingdings" w:hAnsi="Wingdings" w:hint="default"/>
+      </w:rPr>
+    </w:lvl>
+    <w:lvl w:ilvl="3" w:tplc="04090001" w:tentative="1">
+      <w:start w:val="1"/>
+      <w:numFmt w:val="bullet"/>
+      <w:lvlText w:val=""/>
+      <w:lvlJc w:val="left"/>
+      <w:pPr>
+        <w:ind w:left="4320" w:hanging="360"/>
+      </w:pPr>
+      <w:rPr>
+        <w:rFonts w:ascii="Symbol" w:hAnsi="Symbol" w:hint="default"/>
+      </w:rPr>
+    </w:lvl>
+    <w:lvl w:ilvl="4" w:tplc="04090003" w:tentative="1">
+      <w:start w:val="1"/>
+      <w:numFmt w:val="bullet"/>
+      <w:lvlText w:val="o"/>
+      <w:lvlJc w:val="left"/>
+      <w:pPr>
+        <w:ind w:left="5040" w:hanging="360"/>
+      </w:pPr>
+      <w:rPr>
+        <w:rFonts w:ascii="Courier New" w:hAnsi="Courier New" w:cs="Courier New" w:hint="default"/>
+      </w:rPr>
+    </w:lvl>
+    <w:lvl w:ilvl="5" w:tplc="04090005" w:tentative="1">
+      <w:start w:val="1"/>
+      <w:numFmt w:val="bullet"/>
+      <w:lvlText w:val=""/>
+      <w:lvlJc w:val="left"/>
+      <w:pPr>
+        <w:ind w:left="5760" w:hanging="360"/>
+      </w:pPr>
+      <w:rPr>
+        <w:rFonts w:ascii="Wingdings" w:hAnsi="Wingdings" w:hint="default"/>
+      </w:rPr>
+    </w:lvl>
+    <w:lvl w:ilvl="6" w:tplc="04090001" w:tentative="1">
+      <w:start w:val="1"/>
+      <w:numFmt w:val="bullet"/>
+      <w:lvlText w:val=""/>
+      <w:lvlJc w:val="left"/>
+      <w:pPr>
+        <w:ind w:left="6480" w:hanging="360"/>
+      </w:pPr>
+      <w:rPr>
+        <w:rFonts w:ascii="Symbol" w:hAnsi="Symbol" w:hint="default"/>
+      </w:rPr>
+    </w:lvl>
+    <w:lvl w:ilvl="7" w:tplc="04090003" w:tentative="1">
+      <w:start w:val="1"/>
+      <w:numFmt w:val="bullet"/>
+      <w:lvlText w:val="o"/>
+      <w:lvlJc w:val="left"/>
+      <w:pPr>
+        <w:ind w:left="7200" w:hanging="360"/>
+      </w:pPr>
+      <w:rPr>
+        <w:rFonts w:ascii="Courier New" w:hAnsi="Courier New" w:cs="Courier New" w:hint="default"/>
+      </w:rPr>
+    </w:lvl>
+    <w:lvl w:ilvl="8" w:tplc="04090005" w:tentative="1">
+      <w:start w:val="1"/>
+      <w:numFmt w:val="bullet"/>
+      <w:lvlText w:val=""/>
+      <w:lvlJc w:val="left"/>
+      <w:pPr>
+        <w:ind w:left="7920" w:hanging="360"/>
+      </w:pPr>
+      <w:rPr>
+        <w:rFonts w:ascii="Wingdings" w:hAnsi="Wingdings" w:hint="default"/>
+      </w:rPr>
+    </w:lvl>
+  </w:abstractNum>
+  <w:abstractNum w:abstractNumId="1" w15:restartNumberingAfterBreak="0">
+    <w:nsid w:val="45DF4109"/>
+    <w:multiLevelType w:val="hybridMultilevel"/>
+    <w:tmpl w:val="78A4B6B8"/>
+    <w:lvl w:ilvl="0" w:tplc="04090001">
+      <w:start w:val="1"/>
+      <w:numFmt w:val="bullet"/>
+      <w:lvlText w:val=""/>
+      <w:lvlJc w:val="left"/>
+      <w:pPr>
+        <w:ind w:left="1440" w:hanging="360"/>
+      </w:pPr>
+      <w:rPr>
+        <w:rFonts w:ascii="Symbol" w:hAnsi="Symbol" w:hint="default"/>
+      </w:rPr>
+    </w:lvl>
+    <w:lvl w:ilvl="1" w:tplc="04090003">
+      <w:start w:val="1"/>
+      <w:numFmt w:val="bullet"/>
+      <w:lvlText w:val="o"/>
+      <w:lvlJc w:val="left"/>
+      <w:pPr>
+        <w:ind w:left="2160" w:hanging="360"/>
+      </w:pPr>
+      <w:rPr>
+        <w:rFonts w:ascii="Courier New" w:hAnsi="Courier New" w:cs="Courier New" w:hint="default"/>
+      </w:rPr>
+    </w:lvl>
+    <w:lvl w:ilvl="2" w:tplc="04090005" w:tentative="1">
+      <w:start w:val="1"/>
+      <w:numFmt w:val="bullet"/>
+      <w:lvlText w:val=""/>
+      <w:lvlJc w:val="left"/>
+      <w:pPr>
+        <w:ind w:left="2880" w:hanging="360"/>
+      </w:pPr>
+      <w:rPr>
+        <w:rFonts w:ascii="Wingdings" w:hAnsi="Wingdings" w:hint="default"/>
+      </w:rPr>
+    </w:lvl>
+    <w:lvl w:ilvl="3" w:tplc="04090001" w:tentative="1">
+      <w:start w:val="1"/>
+      <w:numFmt w:val="bullet"/>
+      <w:lvlText w:val=""/>
+      <w:lvlJc w:val="left"/>
+      <w:pPr>
+        <w:ind w:left="3600" w:hanging="360"/>
+      </w:pPr>
+      <w:rPr>
+        <w:rFonts w:ascii="Symbol" w:hAnsi="Symbol" w:hint="default"/>
+      </w:rPr>
+    </w:lvl>
+    <w:lvl w:ilvl="4" w:tplc="04090003" w:tentative="1">
+      <w:start w:val="1"/>
+      <w:numFmt w:val="bullet"/>
+      <w:lvlText w:val="o"/>
+      <w:lvlJc w:val="left"/>
+      <w:pPr>
+        <w:ind w:left="4320" w:hanging="360"/>
+      </w:pPr>
+      <w:rPr>
+        <w:rFonts w:ascii="Courier New" w:hAnsi="Courier New" w:cs="Courier New" w:hint="default"/>
+      </w:rPr>
+    </w:lvl>
+    <w:lvl w:ilvl="5" w:tplc="04090005" w:tentative="1">
+      <w:start w:val="1"/>
+      <w:numFmt w:val="bullet"/>
+      <w:lvlText w:val=""/>
+      <w:lvlJc w:val="left"/>
+      <w:pPr>
+        <w:ind w:left="5040" w:hanging="360"/>
+      </w:pPr>
+      <w:rPr>
+        <w:rFonts w:ascii="Wingdings" w:hAnsi="Wingdings" w:hint="default"/>
+      </w:rPr>
+    </w:lvl>
+    <w:lvl w:ilvl="6" w:tplc="04090001" w:tentative="1">
+      <w:start w:val="1"/>
+      <w:numFmt w:val="bullet"/>
+      <w:lvlText w:val=""/>
+      <w:lvlJc w:val="left"/>
+      <w:pPr>
+        <w:ind w:left="5760" w:hanging="360"/>
+      </w:pPr>
+      <w:rPr>
+        <w:rFonts w:ascii="Symbol" w:hAnsi="Symbol" w:hint="default"/>
+      </w:rPr>
+    </w:lvl>
+    <w:lvl w:ilvl="7" w:tplc="04090003" w:tentative="1">
+      <w:start w:val="1"/>
+      <w:numFmt w:val="bullet"/>
+      <w:lvlText w:val="o"/>
+      <w:lvlJc w:val="left"/>
+      <w:pPr>
+        <w:ind w:left="6480" w:hanging="360"/>
+      </w:pPr>
+      <w:rPr>
+        <w:rFonts w:ascii="Courier New" w:hAnsi="Courier New" w:cs="Courier New" w:hint="default"/>
+      </w:rPr>
+    </w:lvl>
+    <w:lvl w:ilvl="8" w:tplc="04090005" w:tentative="1">
+      <w:start w:val="1"/>
+      <w:numFmt w:val="bullet"/>
+      <w:lvlText w:val=""/>
+      <w:lvlJc w:val="left"/>
+      <w:pPr>
+        <w:ind w:left="7200" w:hanging="360"/>
+      </w:pPr>
+      <w:rPr>
+        <w:rFonts w:ascii="Wingdings" w:hAnsi="Wingdings" w:hint="default"/>
+      </w:rPr>
+    </w:lvl>
+  </w:abstractNum>
+  <w:abstractNum w:abstractNumId="2" w15:restartNumberingAfterBreak="0">
+    <w:nsid w:val="6C7B7923"/>
+    <w:multiLevelType w:val="hybridMultilevel"/>
+    <w:tmpl w:val="375C56A2"/>
+    <w:lvl w:ilvl="0" w:tplc="04090001">
+      <w:start w:val="1"/>
+      <w:numFmt w:val="bullet"/>
+      <w:lvlText w:val=""/>
+      <w:lvlJc w:val="left"/>
+      <w:pPr>
+        <w:ind w:left="1440" w:hanging="360"/>
+      </w:pPr>
+      <w:rPr>
+        <w:rFonts w:ascii="Symbol" w:hAnsi="Symbol" w:hint="default"/>
+      </w:rPr>
+    </w:lvl>
+    <w:lvl w:ilvl="1" w:tplc="04090003">
+      <w:start w:val="1"/>
+      <w:numFmt w:val="bullet"/>
+      <w:lvlText w:val="o"/>
+      <w:lvlJc w:val="left"/>
+      <w:pPr>
+        <w:ind w:left="2160" w:hanging="360"/>
+      </w:pPr>
+      <w:rPr>
+        <w:rFonts w:ascii="Courier New" w:hAnsi="Courier New" w:cs="Courier New" w:hint="default"/>
+      </w:rPr>
+    </w:lvl>
+    <w:lvl w:ilvl="2" w:tplc="04090005" w:tentative="1">
+      <w:start w:val="1"/>
+      <w:numFmt w:val="bullet"/>
+      <w:lvlText w:val=""/>
+      <w:lvlJc w:val="left"/>
+      <w:pPr>
+        <w:ind w:left="2880" w:hanging="360"/>
+      </w:pPr>
+      <w:rPr>
+        <w:rFonts w:ascii="Wingdings" w:hAnsi="Wingdings" w:hint="default"/>
+      </w:rPr>
+    </w:lvl>
+    <w:lvl w:ilvl="3" w:tplc="04090001" w:tentative="1">
+      <w:start w:val="1"/>
+      <w:numFmt w:val="bullet"/>
+      <w:lvlText w:val=""/>
+      <w:lvlJc w:val="left"/>
+      <w:pPr>
+        <w:ind w:left="3600" w:hanging="360"/>
+      </w:pPr>
+      <w:rPr>
+        <w:rFonts w:ascii="Symbol" w:hAnsi="Symbol" w:hint="default"/>
+      </w:rPr>
+    </w:lvl>
+    <w:lvl w:ilvl="4" w:tplc="04090003" w:tentative="1">
+      <w:start w:val="1"/>
+      <w:numFmt w:val="bullet"/>
+      <w:lvlText w:val="o"/>
+      <w:lvlJc w:val="left"/>
+      <w:pPr>
+        <w:ind w:left="4320" w:hanging="360"/>
+      </w:pPr>
+      <w:rPr>
+        <w:rFonts w:ascii="Courier New" w:hAnsi="Courier New" w:cs="Courier New" w:hint="default"/>
+      </w:rPr>
+    </w:lvl>
+    <w:lvl w:ilvl="5" w:tplc="04090005" w:tentative="1">
+      <w:start w:val="1"/>
+      <w:numFmt w:val="bullet"/>
+      <w:lvlText w:val=""/>
+      <w:lvlJc w:val="left"/>
+      <w:pPr>
+        <w:ind w:left="5040" w:hanging="360"/>
+      </w:pPr>
+      <w:rPr>
+        <w:rFonts w:ascii="Wingdings" w:hAnsi="Wingdings" w:hint="default"/>
+      </w:rPr>
+    </w:lvl>
+    <w:lvl w:ilvl="6" w:tplc="04090001" w:tentative="1">
+      <w:start w:val="1"/>
+      <w:numFmt w:val="bullet"/>
+      <w:lvlText w:val=""/>
+      <w:lvlJc w:val="left"/>
+      <w:pPr>
+        <w:ind w:left="5760" w:hanging="360"/>
+      </w:pPr>
+      <w:rPr>
+        <w:rFonts w:ascii="Symbol" w:hAnsi="Symbol" w:hint="default"/>
+      </w:rPr>
+    </w:lvl>
+    <w:lvl w:ilvl="7" w:tplc="04090003" w:tentative="1">
+      <w:start w:val="1"/>
+      <w:numFmt w:val="bullet"/>
+      <w:lvlText w:val="o"/>
+      <w:lvlJc w:val="left"/>
+      <w:pPr>
+        <w:ind w:left="6480" w:hanging="360"/>
+      </w:pPr>
+      <w:rPr>
+        <w:rFonts w:ascii="Courier New" w:hAnsi="Courier New" w:cs="Courier New" w:hint="default"/>
+      </w:rPr>
+    </w:lvl>
+    <w:lvl w:ilvl="8" w:tplc="04090005" w:tentative="1">
+      <w:start w:val="1"/>
+      <w:numFmt w:val="bullet"/>
+      <w:lvlText w:val=""/>
+      <w:lvlJc w:val="left"/>
+      <w:pPr>
+        <w:ind w:left="7200" w:hanging="360"/>
+      </w:pPr>
+      <w:rPr>
+        <w:rFonts w:ascii="Wingdings" w:hAnsi="Wingdings" w:hint="default"/>
+      </w:rPr>
+    </w:lvl>
+  </w:abstractNum>
+  <w:abstractNum w:abstractNumId="3" w15:restartNumberingAfterBreak="0">
     <w:nsid w:val="6DD54D61"/>
     <w:multiLevelType w:val="hybridMultilevel"/>
     <w:tmpl w:val="76309CEE"/>
@@ -323,7 +1027,16 @@
     </w:lvl>
   </w:abstractNum>
   <w:num w:numId="1">
+    <w:abstractNumId w:val="3"/>
+  </w:num>
+  <w:num w:numId="2">
+    <w:abstractNumId w:val="1"/>
+  </w:num>
+  <w:num w:numId="3">
     <w:abstractNumId w:val="0"/>
+  </w:num>
+  <w:num w:numId="4">
+    <w:abstractNumId w:val="2"/>
   </w:num>
 </w:numbering>
 </file>
